--- a/Day 16 - 21 Aug 2024 - Spring boot with ORM.docx
+++ b/Day 16 - 21 Aug 2024 - Spring boot with ORM.docx
@@ -404,15 +404,7 @@
           <w:sz w:val="28"/>
           <w:szCs w:val="28"/>
         </w:rPr>
-        <w:t>@Table(name</w:t>
-      </w:r>
-      <w:proofErr w:type="gramStart"/>
-      <w:r>
-        <w:rPr>
-          <w:sz w:val="28"/>
-          <w:szCs w:val="28"/>
-        </w:rPr>
-        <w:t>=”</w:t>
+        <w:t>@Table(name=”</w:t>
       </w:r>
       <w:r>
         <w:rPr>
@@ -422,7 +414,6 @@
         </w:rPr>
         <w:t>Employeedetails</w:t>
       </w:r>
-      <w:proofErr w:type="gramEnd"/>
       <w:r>
         <w:rPr>
           <w:sz w:val="28"/>
@@ -593,15 +584,7 @@
           <w:sz w:val="28"/>
           <w:szCs w:val="28"/>
         </w:rPr>
-        <w:t>@Column(name</w:t>
-      </w:r>
-      <w:proofErr w:type="gramStart"/>
-      <w:r>
-        <w:rPr>
-          <w:sz w:val="28"/>
-          <w:szCs w:val="28"/>
-        </w:rPr>
-        <w:t>=”</w:t>
+        <w:t>@Column(name=”</w:t>
       </w:r>
       <w:r>
         <w:rPr>
@@ -611,7 +594,6 @@
         </w:rPr>
         <w:t>ename</w:t>
       </w:r>
-      <w:proofErr w:type="gramEnd"/>
       <w:r>
         <w:rPr>
           <w:sz w:val="28"/>
@@ -1238,23 +1220,7 @@
           <w:sz w:val="28"/>
           <w:szCs w:val="28"/>
         </w:rPr>
-        <w:t xml:space="preserve">Hibernate is base upon JPA. It </w:t>
-      </w:r>
-      <w:proofErr w:type="gramStart"/>
-      <w:r>
-        <w:rPr>
-          <w:sz w:val="28"/>
-          <w:szCs w:val="28"/>
-        </w:rPr>
-        <w:t>provide</w:t>
-      </w:r>
-      <w:proofErr w:type="gramEnd"/>
-      <w:r>
-        <w:rPr>
-          <w:sz w:val="28"/>
-          <w:szCs w:val="28"/>
-        </w:rPr>
-        <w:t xml:space="preserve"> implementation for JPA. </w:t>
+        <w:t xml:space="preserve">Hibernate is base upon JPA. It provide implementation for JPA. </w:t>
       </w:r>
     </w:p>
     <w:p>
@@ -1988,7 +1954,6 @@
         <w:t xml:space="preserve">Using JDBC by default auto commit. If we want to do commit or rollback. In connection object we need to set </w:t>
       </w:r>
       <w:proofErr w:type="spellStart"/>
-      <w:proofErr w:type="gramStart"/>
       <w:r>
         <w:rPr>
           <w:sz w:val="28"/>
@@ -1998,7 +1963,6 @@
         <w:t>con.setAutoCommit</w:t>
       </w:r>
       <w:proofErr w:type="spellEnd"/>
-      <w:proofErr w:type="gramEnd"/>
       <w:r>
         <w:rPr>
           <w:sz w:val="28"/>
@@ -2015,7 +1979,6 @@
         <w:t xml:space="preserve"> Then after DML operation </w:t>
       </w:r>
       <w:proofErr w:type="spellStart"/>
-      <w:proofErr w:type="gramStart"/>
       <w:r>
         <w:rPr>
           <w:sz w:val="28"/>
@@ -2025,7 +1988,6 @@
         <w:t>con.commit</w:t>
       </w:r>
       <w:proofErr w:type="spellEnd"/>
-      <w:proofErr w:type="gramEnd"/>
       <w:r>
         <w:rPr>
           <w:sz w:val="28"/>
@@ -2229,21 +2191,12 @@
           <w:szCs w:val="28"/>
         </w:rPr>
       </w:pPr>
-      <w:proofErr w:type="gramStart"/>
-      <w:r>
-        <w:rPr>
-          <w:sz w:val="28"/>
-          <w:szCs w:val="28"/>
-        </w:rPr>
-        <w:t>persist(</w:t>
-      </w:r>
-      <w:proofErr w:type="gramEnd"/>
-      <w:r>
-        <w:rPr>
-          <w:sz w:val="28"/>
-          <w:szCs w:val="28"/>
-        </w:rPr>
-        <w:t>)</w:t>
+      <w:r>
+        <w:rPr>
+          <w:sz w:val="28"/>
+          <w:szCs w:val="28"/>
+        </w:rPr>
+        <w:t>persist()</w:t>
       </w:r>
       <w:r>
         <w:rPr>
@@ -2557,7 +2510,6 @@
         <w:t xml:space="preserve">In Sprin boot we use JPA API. In Spring database details we provide in </w:t>
       </w:r>
       <w:proofErr w:type="spellStart"/>
-      <w:proofErr w:type="gramStart"/>
       <w:r>
         <w:rPr>
           <w:sz w:val="28"/>
@@ -2566,7 +2518,6 @@
         <w:t>application.properties</w:t>
       </w:r>
       <w:proofErr w:type="spellEnd"/>
-      <w:proofErr w:type="gramEnd"/>
       <w:r>
         <w:rPr>
           <w:sz w:val="28"/>
@@ -2795,6 +2746,183 @@
           </wp:inline>
         </w:drawing>
       </w:r>
+    </w:p>
+    <w:p>
+      <w:pPr>
+        <w:rPr>
+          <w:sz w:val="28"/>
+          <w:szCs w:val="28"/>
+        </w:rPr>
+      </w:pPr>
+    </w:p>
+    <w:p>
+      <w:pPr>
+        <w:rPr>
+          <w:sz w:val="28"/>
+          <w:szCs w:val="28"/>
+        </w:rPr>
+      </w:pPr>
+    </w:p>
+    <w:p>
+      <w:pPr>
+        <w:rPr>
+          <w:sz w:val="28"/>
+          <w:szCs w:val="28"/>
+        </w:rPr>
+      </w:pPr>
+    </w:p>
+    <w:p>
+      <w:pPr>
+        <w:rPr>
+          <w:sz w:val="28"/>
+          <w:szCs w:val="28"/>
+        </w:rPr>
+      </w:pPr>
+      <w:r>
+        <w:rPr>
+          <w:sz w:val="28"/>
+          <w:szCs w:val="28"/>
+        </w:rPr>
+        <w:t xml:space="preserve">SQL </w:t>
+      </w:r>
+    </w:p>
+    <w:p>
+      <w:pPr>
+        <w:rPr>
+          <w:sz w:val="28"/>
+          <w:szCs w:val="28"/>
+        </w:rPr>
+      </w:pPr>
+      <w:r>
+        <w:rPr>
+          <w:sz w:val="28"/>
+          <w:szCs w:val="28"/>
+        </w:rPr>
+        <w:t>Select * from employee;</w:t>
+      </w:r>
+      <w:r>
+        <w:rPr>
+          <w:sz w:val="28"/>
+          <w:szCs w:val="28"/>
+        </w:rPr>
+        <w:tab/>
+      </w:r>
+      <w:r>
+        <w:rPr>
+          <w:sz w:val="28"/>
+          <w:szCs w:val="28"/>
+        </w:rPr>
+        <w:tab/>
+        <w:t xml:space="preserve">here employee is table name and not case sensitive. * means all column from a table. </w:t>
+      </w:r>
+    </w:p>
+    <w:p>
+      <w:pPr>
+        <w:rPr>
+          <w:sz w:val="28"/>
+          <w:szCs w:val="28"/>
+        </w:rPr>
+      </w:pPr>
+      <w:r>
+        <w:rPr>
+          <w:sz w:val="28"/>
+          <w:szCs w:val="28"/>
+        </w:rPr>
+        <w:t xml:space="preserve">In JPQ : JPQL </w:t>
+      </w:r>
+    </w:p>
+    <w:p>
+      <w:pPr>
+        <w:rPr>
+          <w:sz w:val="28"/>
+          <w:szCs w:val="28"/>
+        </w:rPr>
+      </w:pPr>
+      <w:r>
+        <w:rPr>
+          <w:sz w:val="28"/>
+          <w:szCs w:val="28"/>
+        </w:rPr>
+        <w:t xml:space="preserve">Select emp from Employee emp; </w:t>
+      </w:r>
+      <w:r>
+        <w:rPr>
+          <w:sz w:val="28"/>
+          <w:szCs w:val="28"/>
+        </w:rPr>
+        <w:tab/>
+      </w:r>
+      <w:r>
+        <w:rPr>
+          <w:sz w:val="28"/>
+          <w:szCs w:val="28"/>
+        </w:rPr>
+        <w:tab/>
+        <w:t xml:space="preserve">where Employee is entity class name case sensitive. emp object, emp hold all variable details. </w:t>
+      </w:r>
+    </w:p>
+    <w:p>
+      <w:pPr>
+        <w:rPr>
+          <w:sz w:val="28"/>
+          <w:szCs w:val="28"/>
+        </w:rPr>
+      </w:pPr>
+      <w:r>
+        <w:rPr>
+          <w:sz w:val="28"/>
+          <w:szCs w:val="28"/>
+        </w:rPr>
+        <w:t xml:space="preserve">In Hibernate : HQL </w:t>
+      </w:r>
+    </w:p>
+    <w:p>
+      <w:pPr>
+        <w:rPr>
+          <w:sz w:val="28"/>
+          <w:szCs w:val="28"/>
+        </w:rPr>
+      </w:pPr>
+    </w:p>
+    <w:p>
+      <w:pPr>
+        <w:rPr>
+          <w:sz w:val="28"/>
+          <w:szCs w:val="28"/>
+        </w:rPr>
+      </w:pPr>
+    </w:p>
+    <w:p>
+      <w:pPr>
+        <w:rPr>
+          <w:sz w:val="28"/>
+          <w:szCs w:val="28"/>
+        </w:rPr>
+      </w:pPr>
+    </w:p>
+    <w:p>
+      <w:pPr>
+        <w:rPr>
+          <w:sz w:val="28"/>
+          <w:szCs w:val="28"/>
+        </w:rPr>
+      </w:pPr>
+    </w:p>
+    <w:p>
+      <w:pPr>
+        <w:rPr>
+          <w:sz w:val="28"/>
+          <w:szCs w:val="28"/>
+        </w:rPr>
+      </w:pPr>
+    </w:p>
+    <w:p>
+      <w:pPr>
+        <w:rPr>
+          <w:sz w:val="28"/>
+          <w:szCs w:val="28"/>
+        </w:rPr>
+      </w:pPr>
     </w:p>
     <w:p>
       <w:pPr>

--- a/Day 16 - 21 Aug 2024 - Spring boot with ORM.docx
+++ b/Day 16 - 21 Aug 2024 - Spring boot with ORM.docx
@@ -404,7 +404,15 @@
           <w:sz w:val="28"/>
           <w:szCs w:val="28"/>
         </w:rPr>
-        <w:t>@Table(name=”</w:t>
+        <w:t>@Table(name</w:t>
+      </w:r>
+      <w:proofErr w:type="gramStart"/>
+      <w:r>
+        <w:rPr>
+          <w:sz w:val="28"/>
+          <w:szCs w:val="28"/>
+        </w:rPr>
+        <w:t>=”</w:t>
       </w:r>
       <w:r>
         <w:rPr>
@@ -414,6 +422,7 @@
         </w:rPr>
         <w:t>Employeedetails</w:t>
       </w:r>
+      <w:proofErr w:type="gramEnd"/>
       <w:r>
         <w:rPr>
           <w:sz w:val="28"/>
@@ -584,7 +593,15 @@
           <w:sz w:val="28"/>
           <w:szCs w:val="28"/>
         </w:rPr>
-        <w:t>@Column(name=”</w:t>
+        <w:t>@Column(name</w:t>
+      </w:r>
+      <w:proofErr w:type="gramStart"/>
+      <w:r>
+        <w:rPr>
+          <w:sz w:val="28"/>
+          <w:szCs w:val="28"/>
+        </w:rPr>
+        <w:t>=”</w:t>
       </w:r>
       <w:r>
         <w:rPr>
@@ -594,6 +611,7 @@
         </w:rPr>
         <w:t>ename</w:t>
       </w:r>
+      <w:proofErr w:type="gramEnd"/>
       <w:r>
         <w:rPr>
           <w:sz w:val="28"/>
@@ -1220,7 +1238,23 @@
           <w:sz w:val="28"/>
           <w:szCs w:val="28"/>
         </w:rPr>
-        <w:t xml:space="preserve">Hibernate is base upon JPA. It provide implementation for JPA. </w:t>
+        <w:t xml:space="preserve">Hibernate is base upon JPA. It </w:t>
+      </w:r>
+      <w:proofErr w:type="gramStart"/>
+      <w:r>
+        <w:rPr>
+          <w:sz w:val="28"/>
+          <w:szCs w:val="28"/>
+        </w:rPr>
+        <w:t>provide</w:t>
+      </w:r>
+      <w:proofErr w:type="gramEnd"/>
+      <w:r>
+        <w:rPr>
+          <w:sz w:val="28"/>
+          <w:szCs w:val="28"/>
+        </w:rPr>
+        <w:t xml:space="preserve"> implementation for JPA. </w:t>
       </w:r>
     </w:p>
     <w:p>
@@ -1954,6 +1988,7 @@
         <w:t xml:space="preserve">Using JDBC by default auto commit. If we want to do commit or rollback. In connection object we need to set </w:t>
       </w:r>
       <w:proofErr w:type="spellStart"/>
+      <w:proofErr w:type="gramStart"/>
       <w:r>
         <w:rPr>
           <w:sz w:val="28"/>
@@ -1963,6 +1998,7 @@
         <w:t>con.setAutoCommit</w:t>
       </w:r>
       <w:proofErr w:type="spellEnd"/>
+      <w:proofErr w:type="gramEnd"/>
       <w:r>
         <w:rPr>
           <w:sz w:val="28"/>
@@ -1979,6 +2015,7 @@
         <w:t xml:space="preserve"> Then after DML operation </w:t>
       </w:r>
       <w:proofErr w:type="spellStart"/>
+      <w:proofErr w:type="gramStart"/>
       <w:r>
         <w:rPr>
           <w:sz w:val="28"/>
@@ -1988,6 +2025,7 @@
         <w:t>con.commit</w:t>
       </w:r>
       <w:proofErr w:type="spellEnd"/>
+      <w:proofErr w:type="gramEnd"/>
       <w:r>
         <w:rPr>
           <w:sz w:val="28"/>
@@ -2191,12 +2229,21 @@
           <w:szCs w:val="28"/>
         </w:rPr>
       </w:pPr>
-      <w:r>
-        <w:rPr>
-          <w:sz w:val="28"/>
-          <w:szCs w:val="28"/>
-        </w:rPr>
-        <w:t>persist()</w:t>
+      <w:proofErr w:type="gramStart"/>
+      <w:r>
+        <w:rPr>
+          <w:sz w:val="28"/>
+          <w:szCs w:val="28"/>
+        </w:rPr>
+        <w:t>persist(</w:t>
+      </w:r>
+      <w:proofErr w:type="gramEnd"/>
+      <w:r>
+        <w:rPr>
+          <w:sz w:val="28"/>
+          <w:szCs w:val="28"/>
+        </w:rPr>
+        <w:t>)</w:t>
       </w:r>
       <w:r>
         <w:rPr>
@@ -2510,6 +2557,7 @@
         <w:t xml:space="preserve">In Sprin boot we use JPA API. In Spring database details we provide in </w:t>
       </w:r>
       <w:proofErr w:type="spellStart"/>
+      <w:proofErr w:type="gramStart"/>
       <w:r>
         <w:rPr>
           <w:sz w:val="28"/>
@@ -2518,6 +2566,7 @@
         <w:t>application.properties</w:t>
       </w:r>
       <w:proofErr w:type="spellEnd"/>
+      <w:proofErr w:type="gramEnd"/>
       <w:r>
         <w:rPr>
           <w:sz w:val="28"/>
@@ -2797,6 +2846,7 @@
         <w:rPr>
           <w:sz w:val="28"/>
           <w:szCs w:val="28"/>
+          <w:highlight w:val="yellow"/>
         </w:rPr>
         <w:t>Select * from employee;</w:t>
       </w:r>
@@ -2813,37 +2863,120 @@
           <w:szCs w:val="28"/>
         </w:rPr>
         <w:tab/>
-        <w:t xml:space="preserve">here employee is table name and not case sensitive. * means all column from a table. </w:t>
-      </w:r>
-    </w:p>
-    <w:p>
-      <w:pPr>
-        <w:rPr>
-          <w:sz w:val="28"/>
-          <w:szCs w:val="28"/>
-        </w:rPr>
-      </w:pPr>
-      <w:r>
-        <w:rPr>
-          <w:sz w:val="28"/>
-          <w:szCs w:val="28"/>
-        </w:rPr>
-        <w:t xml:space="preserve">In JPQ : JPQL </w:t>
-      </w:r>
-    </w:p>
-    <w:p>
-      <w:pPr>
-        <w:rPr>
-          <w:sz w:val="28"/>
-          <w:szCs w:val="28"/>
-        </w:rPr>
-      </w:pPr>
-      <w:r>
-        <w:rPr>
-          <w:sz w:val="28"/>
-          <w:szCs w:val="28"/>
-        </w:rPr>
-        <w:t xml:space="preserve">Select emp from Employee emp; </w:t>
+        <w:t xml:space="preserve">here employee is table name and not case sensitive. * </w:t>
+      </w:r>
+      <w:proofErr w:type="gramStart"/>
+      <w:r>
+        <w:rPr>
+          <w:sz w:val="28"/>
+          <w:szCs w:val="28"/>
+        </w:rPr>
+        <w:t>mean</w:t>
+      </w:r>
+      <w:proofErr w:type="gramEnd"/>
+      <w:r>
+        <w:rPr>
+          <w:sz w:val="28"/>
+          <w:szCs w:val="28"/>
+        </w:rPr>
+        <w:t xml:space="preserve"> all column from a table. </w:t>
+      </w:r>
+    </w:p>
+    <w:p>
+      <w:pPr>
+        <w:rPr>
+          <w:sz w:val="28"/>
+          <w:szCs w:val="28"/>
+        </w:rPr>
+      </w:pPr>
+      <w:r>
+        <w:rPr>
+          <w:sz w:val="28"/>
+          <w:szCs w:val="28"/>
+          <w:highlight w:val="yellow"/>
+        </w:rPr>
+        <w:t xml:space="preserve">Select </w:t>
+      </w:r>
+      <w:proofErr w:type="spellStart"/>
+      <w:proofErr w:type="gramStart"/>
+      <w:r>
+        <w:rPr>
+          <w:sz w:val="28"/>
+          <w:szCs w:val="28"/>
+          <w:highlight w:val="yellow"/>
+        </w:rPr>
+        <w:t>eid,ename</w:t>
+      </w:r>
+      <w:proofErr w:type="spellEnd"/>
+      <w:proofErr w:type="gramEnd"/>
+      <w:r>
+        <w:rPr>
+          <w:sz w:val="28"/>
+          <w:szCs w:val="28"/>
+          <w:highlight w:val="yellow"/>
+        </w:rPr>
+        <w:t xml:space="preserve"> from Employee</w:t>
+      </w:r>
+      <w:r>
+        <w:rPr>
+          <w:sz w:val="28"/>
+          <w:szCs w:val="28"/>
+        </w:rPr>
+        <w:t xml:space="preserve">; id and name are column name. </w:t>
+      </w:r>
+    </w:p>
+    <w:p>
+      <w:pPr>
+        <w:rPr>
+          <w:sz w:val="28"/>
+          <w:szCs w:val="28"/>
+        </w:rPr>
+      </w:pPr>
+      <w:r>
+        <w:rPr>
+          <w:sz w:val="28"/>
+          <w:szCs w:val="28"/>
+        </w:rPr>
+        <w:t xml:space="preserve">In </w:t>
+      </w:r>
+      <w:proofErr w:type="gramStart"/>
+      <w:r>
+        <w:rPr>
+          <w:sz w:val="28"/>
+          <w:szCs w:val="28"/>
+        </w:rPr>
+        <w:t>JPQ :</w:t>
+      </w:r>
+      <w:proofErr w:type="gramEnd"/>
+      <w:r>
+        <w:rPr>
+          <w:sz w:val="28"/>
+          <w:szCs w:val="28"/>
+        </w:rPr>
+        <w:t xml:space="preserve"> JPQL </w:t>
+      </w:r>
+    </w:p>
+    <w:p>
+      <w:pPr>
+        <w:rPr>
+          <w:sz w:val="28"/>
+          <w:szCs w:val="28"/>
+        </w:rPr>
+      </w:pPr>
+      <w:r>
+        <w:rPr>
+          <w:sz w:val="28"/>
+          <w:szCs w:val="28"/>
+          <w:highlight w:val="yellow"/>
+        </w:rPr>
+        <w:t>Select emp from Employee emp;</w:t>
+      </w:r>
+      <w:r>
+        <w:rPr>
+          <w:sz w:val="28"/>
+          <w:szCs w:val="28"/>
+        </w:rPr>
+        <w:t xml:space="preserve"> </w:t>
       </w:r>
       <w:r>
         <w:rPr>
@@ -2872,8 +3005,92 @@
         <w:rPr>
           <w:sz w:val="28"/>
           <w:szCs w:val="28"/>
-        </w:rPr>
-        <w:t xml:space="preserve">In Hibernate : HQL </w:t>
+          <w:highlight w:val="yellow"/>
+        </w:rPr>
+        <w:t xml:space="preserve">Select </w:t>
+      </w:r>
+      <w:proofErr w:type="spellStart"/>
+      <w:proofErr w:type="gramStart"/>
+      <w:r>
+        <w:rPr>
+          <w:sz w:val="28"/>
+          <w:szCs w:val="28"/>
+          <w:highlight w:val="yellow"/>
+        </w:rPr>
+        <w:t>emp.eid,emp</w:t>
+      </w:r>
+      <w:proofErr w:type="gramEnd"/>
+      <w:r>
+        <w:rPr>
+          <w:sz w:val="28"/>
+          <w:szCs w:val="28"/>
+          <w:highlight w:val="yellow"/>
+        </w:rPr>
+        <w:t>.ename</w:t>
+      </w:r>
+      <w:proofErr w:type="spellEnd"/>
+      <w:r>
+        <w:rPr>
+          <w:sz w:val="28"/>
+          <w:szCs w:val="28"/>
+          <w:highlight w:val="yellow"/>
+        </w:rPr>
+        <w:t xml:space="preserve"> from Employee emp</w:t>
+      </w:r>
+      <w:r>
+        <w:rPr>
+          <w:sz w:val="28"/>
+          <w:szCs w:val="28"/>
+        </w:rPr>
+        <w:t xml:space="preserve">, emp is object and </w:t>
+      </w:r>
+      <w:proofErr w:type="spellStart"/>
+      <w:r>
+        <w:rPr>
+          <w:sz w:val="28"/>
+          <w:szCs w:val="28"/>
+        </w:rPr>
+        <w:t>eid</w:t>
+      </w:r>
+      <w:proofErr w:type="spellEnd"/>
+      <w:r>
+        <w:rPr>
+          <w:sz w:val="28"/>
+          <w:szCs w:val="28"/>
+        </w:rPr>
+        <w:t xml:space="preserve"> is variable name</w:t>
+      </w:r>
+    </w:p>
+    <w:p>
+      <w:pPr>
+        <w:rPr>
+          <w:sz w:val="28"/>
+          <w:szCs w:val="28"/>
+        </w:rPr>
+      </w:pPr>
+      <w:r>
+        <w:rPr>
+          <w:sz w:val="28"/>
+          <w:szCs w:val="28"/>
+        </w:rPr>
+        <w:lastRenderedPageBreak/>
+        <w:t xml:space="preserve">In </w:t>
+      </w:r>
+      <w:proofErr w:type="gramStart"/>
+      <w:r>
+        <w:rPr>
+          <w:sz w:val="28"/>
+          <w:szCs w:val="28"/>
+        </w:rPr>
+        <w:t>Hibernate :</w:t>
+      </w:r>
+      <w:proofErr w:type="gramEnd"/>
+      <w:r>
+        <w:rPr>
+          <w:sz w:val="28"/>
+          <w:szCs w:val="28"/>
+        </w:rPr>
+        <w:t xml:space="preserve"> HQL </w:t>
       </w:r>
     </w:p>
     <w:p>
